--- a/README.md.docx
+++ b/README.md.docx
@@ -6,8 +6,9 @@
       <w:r>
         <w:t># COMPSCI-335-Assignment-1-Web-Application-Development</w:t>
       </w:r>
-    </w:p>
-    <w:p/>
+      <w:bookmarkStart w:id="0" w:name="_GoBack"/>
+      <w:bookmarkEnd w:id="0"/>
+    </w:p>
     <w:p>
       <w:pPr>
         <w:spacing w:before="100" w:beforeAutospacing="1" w:after="100" w:afterAutospacing="1" w:line="240" w:lineRule="auto"/>
@@ -50,47 +51,7 @@
           <w:sz w:val="24"/>
           <w:szCs w:val="24"/>
         </w:rPr>
-        <w:t xml:space="preserve">La Boutique </w:t>
-      </w:r>
-      <w:proofErr w:type="spellStart"/>
-      <w:r>
-        <w:rPr>
-          <w:rFonts w:ascii="Times New Roman" w:eastAsia="Times New Roman" w:hAnsi="Times New Roman" w:cs="Times New Roman"/>
-          <w:color w:val="000000"/>
-          <w:sz w:val="24"/>
-          <w:szCs w:val="24"/>
-        </w:rPr>
-        <w:t>Cassée</w:t>
-      </w:r>
-      <w:proofErr w:type="spellEnd"/>
-      <w:r>
-        <w:rPr>
-          <w:rFonts w:ascii="Times New Roman" w:eastAsia="Times New Roman" w:hAnsi="Times New Roman" w:cs="Times New Roman"/>
-          <w:color w:val="000000"/>
-          <w:sz w:val="24"/>
-          <w:szCs w:val="24"/>
-        </w:rPr>
-        <w:t xml:space="preserve"> is an online shop selling books and </w:t>
-      </w:r>
-      <w:proofErr w:type="spellStart"/>
-      <w:r>
-        <w:rPr>
-          <w:rFonts w:ascii="Times New Roman" w:eastAsia="Times New Roman" w:hAnsi="Times New Roman" w:cs="Times New Roman"/>
-          <w:color w:val="000000"/>
-          <w:sz w:val="24"/>
-          <w:szCs w:val="24"/>
-        </w:rPr>
-        <w:t>blurays</w:t>
-      </w:r>
-      <w:proofErr w:type="spellEnd"/>
-      <w:r>
-        <w:rPr>
-          <w:rFonts w:ascii="Times New Roman" w:eastAsia="Times New Roman" w:hAnsi="Times New Roman" w:cs="Times New Roman"/>
-          <w:color w:val="000000"/>
-          <w:sz w:val="24"/>
-          <w:szCs w:val="24"/>
-        </w:rPr>
-        <w:t>. The shop uses a service-oriented architecture with a customer-facing UI front-end, and a service back-end. The service back-end consists of two separate services and associated RESTful interfaces.</w:t>
+        <w:t>La Boutique Cassée is an online shop selling books and blurays. The shop uses a service-oriented architecture with a customer-facing UI front-end, and a service back-end. The service back-end consists of two separate services and associated RESTful interfaces.</w:t>
       </w:r>
     </w:p>
     <w:p>
@@ -225,27 +186,7 @@
           <w:sz w:val="24"/>
           <w:szCs w:val="24"/>
         </w:rPr>
-        <w:t xml:space="preserve">ng sold (books and </w:t>
-      </w:r>
-      <w:proofErr w:type="spellStart"/>
-      <w:r>
-        <w:rPr>
-          <w:rFonts w:ascii="Times New Roman" w:hAnsi="Times New Roman" w:cs="Times New Roman"/>
-          <w:color w:val="000000"/>
-          <w:sz w:val="24"/>
-          <w:szCs w:val="24"/>
-        </w:rPr>
-        <w:t>blurays</w:t>
-      </w:r>
-      <w:proofErr w:type="spellEnd"/>
-      <w:r>
-        <w:rPr>
-          <w:rFonts w:ascii="Times New Roman" w:hAnsi="Times New Roman" w:cs="Times New Roman"/>
-          <w:color w:val="000000"/>
-          <w:sz w:val="24"/>
-          <w:szCs w:val="24"/>
-        </w:rPr>
-        <w:t>)</w:t>
+        <w:t>ng sold (books and blurays)</w:t>
       </w:r>
     </w:p>
     <w:p>
@@ -340,8 +281,6 @@
         </w:rPr>
         <w:t>ith the following requirements:</w:t>
       </w:r>
-      <w:bookmarkStart w:id="0" w:name="_GoBack"/>
-      <w:bookmarkEnd w:id="0"/>
     </w:p>
     <w:p>
       <w:pPr>
